--- a/1207070058_Ilham Maulana Ramadhan.docx
+++ b/1207070058_Ilham Maulana Ramadhan.docx
@@ -77,6 +77,91 @@
           <w:lang w:val="id-ID"/>
         </w:rPr>
         <w:t>TUGAS PRAKTIKUM 5</w:t>
+      </w:r>
+    </w:p>
+    <w:bookmarkStart w:id="0" w:name="_GoBack"/>
+    <w:bookmarkEnd w:id="0"/>
+    <w:p>
+      <w:pPr>
+        <w:rPr>
+          <w:rFonts w:ascii="Times New Roman" w:hAnsi="Times New Roman" w:cs="Times New Roman"/>
+          <w:sz w:val="24"/>
+          <w:szCs w:val="24"/>
+          <w:lang w:val="id-ID"/>
+        </w:rPr>
+      </w:pPr>
+      <w:r>
+        <w:rPr>
+          <w:rFonts w:ascii="Times New Roman" w:hAnsi="Times New Roman" w:cs="Times New Roman"/>
+          <w:sz w:val="24"/>
+          <w:szCs w:val="24"/>
+          <w:lang w:val="id-ID"/>
+        </w:rPr>
+        <w:fldChar w:fldCharType="begin"/>
+      </w:r>
+      <w:r>
+        <w:rPr>
+          <w:rFonts w:ascii="Times New Roman" w:hAnsi="Times New Roman" w:cs="Times New Roman"/>
+          <w:sz w:val="24"/>
+          <w:szCs w:val="24"/>
+          <w:lang w:val="id-ID"/>
+        </w:rPr>
+        <w:instrText xml:space="preserve"> HYPERLINK "</w:instrText>
+      </w:r>
+      <w:r>
+        <w:rPr>
+          <w:rFonts w:ascii="Times New Roman" w:hAnsi="Times New Roman" w:cs="Times New Roman"/>
+          <w:sz w:val="24"/>
+          <w:szCs w:val="24"/>
+          <w:lang w:val="id-ID"/>
+        </w:rPr>
+        <w:instrText>https://github.com/ilhamchuaks/1207070058_Ilham-Maulana-Ramadhan.git</w:instrText>
+      </w:r>
+      <w:r>
+        <w:rPr>
+          <w:rFonts w:ascii="Times New Roman" w:hAnsi="Times New Roman" w:cs="Times New Roman"/>
+          <w:sz w:val="24"/>
+          <w:szCs w:val="24"/>
+          <w:lang w:val="id-ID"/>
+        </w:rPr>
+        <w:instrText xml:space="preserve">" </w:instrText>
+      </w:r>
+      <w:r>
+        <w:rPr>
+          <w:rFonts w:ascii="Times New Roman" w:hAnsi="Times New Roman" w:cs="Times New Roman"/>
+          <w:sz w:val="24"/>
+          <w:szCs w:val="24"/>
+          <w:lang w:val="id-ID"/>
+        </w:rPr>
+        <w:fldChar w:fldCharType="separate"/>
+      </w:r>
+      <w:r>
+        <w:rPr>
+          <w:rStyle w:val="Hyperlink"/>
+          <w:rFonts w:ascii="Times New Roman" w:hAnsi="Times New Roman" w:cs="Times New Roman"/>
+          <w:sz w:val="24"/>
+          <w:szCs w:val="24"/>
+          <w:lang w:val="id-ID"/>
+        </w:rPr>
+        <w:t>https://github.com/ilhamchuaks/1207070058_Ilham-Maulana-Ramadhan.git</w:t>
+      </w:r>
+      <w:r>
+        <w:rPr>
+          <w:rFonts w:ascii="Times New Roman" w:hAnsi="Times New Roman" w:cs="Times New Roman"/>
+          <w:sz w:val="24"/>
+          <w:szCs w:val="24"/>
+          <w:lang w:val="id-ID"/>
+        </w:rPr>
+        <w:fldChar w:fldCharType="end"/>
+      </w:r>
+      <w:r>
+        <w:rPr>
+          <w:rFonts w:ascii="Times New Roman" w:hAnsi="Times New Roman" w:cs="Times New Roman"/>
+          <w:sz w:val="24"/>
+          <w:szCs w:val="24"/>
+          <w:lang w:val="id-ID"/>
+        </w:rPr>
+        <w:t xml:space="preserve"> </w:t>
       </w:r>
     </w:p>
     <w:p>
@@ -1068,8 +1153,6 @@
           </wp:inline>
         </w:drawing>
       </w:r>
-      <w:bookmarkStart w:id="0" w:name="_GoBack"/>
-      <w:bookmarkEnd w:id="0"/>
     </w:p>
     <w:sectPr>
       <w:pgSz w:w="12240" w:h="15840"/>
@@ -1610,6 +1693,17 @@
       <w:contextualSpacing/>
     </w:pPr>
   </w:style>
+  <w:style w:type="character" w:styleId="Hyperlink">
+    <w:name w:val="Hyperlink"/>
+    <w:basedOn w:val="DefaultParagraphFont"/>
+    <w:uiPriority w:val="99"/>
+    <w:unhideWhenUsed/>
+    <w:rsid w:val="008C5ECF"/>
+    <w:rPr>
+      <w:color w:val="0563C1" w:themeColor="hyperlink"/>
+      <w:u w:val="single"/>
+    </w:rPr>
+  </w:style>
 </w:styles>
 </file>
 
